--- a/TG1.agustinrg.docx
+++ b/TG1.agustinrg.docx
@@ -2,8 +2,18 @@
 <file path=word/document.xml><?xml version="1.0" encoding="utf-8"?>
 <w:document xmlns:wpc="http://schemas.microsoft.com/office/word/2010/wordprocessingCanvas" xmlns:cx="http://schemas.microsoft.com/office/drawing/2014/chartex" xmlns:cx1="http://schemas.microsoft.com/office/drawing/2015/9/8/chartex" xmlns:cx2="http://schemas.microsoft.com/office/drawing/2015/10/21/chartex" xmlns:cx3="http://schemas.microsoft.com/office/drawing/2016/5/9/chartex" xmlns:cx4="http://schemas.microsoft.com/office/drawing/2016/5/10/chartex" xmlns:cx5="http://schemas.microsoft.com/office/drawing/2016/5/11/chartex" xmlns:mc="http://schemas.openxmlformats.org/markup-compatibility/2006" xmlns:o="urn:schemas-microsoft-com:office:office" xmlns:r="http://schemas.openxmlformats.org/officeDocument/2006/relationships" xmlns:m="http://schemas.openxmlformats.org/officeDocument/2006/math" xmlns:v="urn:schemas-microsoft-com:vml" xmlns:wp14="http://schemas.microsoft.com/office/word/2010/wordprocessingDrawing" xmlns:wp="http://schemas.openxmlformats.org/drawingml/2006/wordprocessingDrawing" xmlns:w10="urn:schemas-microsoft-com:office:word" xmlns:w="http://schemas.openxmlformats.org/wordprocessingml/2006/main" xmlns:w14="http://schemas.microsoft.com/office/word/2010/wordml" xmlns:w15="http://schemas.microsoft.com/office/word/2012/wordml" xmlns:w16se="http://schemas.microsoft.com/office/word/2015/wordml/symex" xmlns:wpg="http://schemas.microsoft.com/office/word/2010/wordprocessingGroup" xmlns:wpi="http://schemas.microsoft.com/office/word/2010/wordprocessingInk" xmlns:wne="http://schemas.microsoft.com/office/word/2006/wordml" xmlns:wps="http://schemas.microsoft.com/office/word/2010/wordprocessingShape" mc:Ignorable="w14 w15 w16se wp14">
   <w:body>
-    <w:bookmarkStart w:id="0" w:name="_GoBack" w:displacedByCustomXml="next"/>
-    <w:bookmarkEnd w:id="0" w:displacedByCustomXml="next"/>
+    <w:p>
+      <w:pPr>
+        <w:pStyle w:val="TtuloTDC"/>
+        <w:rPr>
+          <w:rFonts w:ascii="Arial" w:eastAsiaTheme="minorHAnsi" w:hAnsi="Arial" w:cs="Arial"/>
+          <w:color w:val="auto"/>
+          <w:sz w:val="22"/>
+          <w:szCs w:val="22"/>
+          <w:lang w:eastAsia="en-US"/>
+        </w:rPr>
+      </w:pPr>
+    </w:p>
     <w:sdt>
       <w:sdtPr>
         <w:rPr>
@@ -3136,7 +3146,28 @@
                 <w:rStyle w:val="Hipervnculo"/>
                 <w:noProof/>
               </w:rPr>
-              <w:t>6. Ayudas para estudiar las tecnologías</w:t>
+              <w:t>6. Ayudas</w:t>
+            </w:r>
+            <w:r>
+              <w:rPr>
+                <w:rStyle w:val="Hipervnculo"/>
+                <w:noProof/>
+              </w:rPr>
+              <w:t xml:space="preserve"> </w:t>
+            </w:r>
+            <w:r>
+              <w:rPr>
+                <w:rStyle w:val="Hipervnculo"/>
+                <w:noProof/>
+              </w:rPr>
+              <w:t xml:space="preserve">económicas para </w:t>
+            </w:r>
+            <w:r>
+              <w:rPr>
+                <w:rStyle w:val="Hipervnculo"/>
+                <w:noProof/>
+              </w:rPr>
+              <w:t>estudiar las tecnologías</w:t>
             </w:r>
             <w:r>
               <w:rPr>
@@ -3765,7 +3796,7 @@
       <w:pPr>
         <w:pStyle w:val="Ttulo1"/>
       </w:pPr>
-      <w:bookmarkStart w:id="1" w:name="_Toc444537686"/>
+      <w:bookmarkStart w:id="0" w:name="_Toc444537686"/>
       <w:r>
         <w:lastRenderedPageBreak/>
         <w:t>1. Autores del trabajo</w:t>
@@ -3773,42 +3804,58 @@
       <w:r>
         <w:t>, planificación y entrega</w:t>
       </w:r>
+      <w:bookmarkEnd w:id="0"/>
+    </w:p>
+    <w:p>
+      <w:pPr>
+        <w:pStyle w:val="Ttulo2"/>
+      </w:pPr>
+      <w:bookmarkStart w:id="1" w:name="_Toc444537687"/>
+      <w:r>
+        <w:t>1.1 Autores</w:t>
+      </w:r>
       <w:bookmarkEnd w:id="1"/>
     </w:p>
     <w:p>
+      <w:r>
+        <w:t>En este apartado se debe indicar el número de grupo y los nombres de los autores, poniendo en primer lugar al coordinador del grupo.</w:t>
+      </w:r>
+    </w:p>
+    <w:p>
       <w:pPr>
         <w:pStyle w:val="Ttulo2"/>
       </w:pPr>
-      <w:bookmarkStart w:id="2" w:name="_Toc444537687"/>
-      <w:r>
-        <w:t>1.1 Autores</w:t>
+      <w:bookmarkStart w:id="2" w:name="_Toc444537688"/>
+      <w:r>
+        <w:t>1.2 Planificación</w:t>
       </w:r>
       <w:bookmarkEnd w:id="2"/>
     </w:p>
     <w:p>
       <w:r>
-        <w:t>En este apartado se debe indicar el número de grupo y los nombres de los autores, poniendo en primer lugar al coordinador del grupo.</w:t>
-      </w:r>
-    </w:p>
-    <w:p>
-      <w:pPr>
-        <w:pStyle w:val="Ttulo2"/>
-      </w:pPr>
-      <w:bookmarkStart w:id="3" w:name="_Toc444537688"/>
-      <w:r>
-        <w:t>1.2 Planificación</w:t>
-      </w:r>
-      <w:bookmarkEnd w:id="3"/>
-    </w:p>
-    <w:p>
-      <w:r>
         <w:t xml:space="preserve">En este apartado se debe incluir un enlace (URL) </w:t>
       </w:r>
       <w:r>
         <w:t xml:space="preserve">compartido a </w:t>
       </w:r>
       <w:r>
-        <w:t>la planificación del trabajo utilizando una herramienta online de diagramación Gantt (por  ejemplo, GanttPro, versión gratuita).</w:t>
+        <w:t>la planificación del trabajo utilizando una herramienta online de diagramación Gantt (</w:t>
+      </w:r>
+      <w:proofErr w:type="gramStart"/>
+      <w:r>
+        <w:t>por  ejemplo</w:t>
+      </w:r>
+      <w:proofErr w:type="gramEnd"/>
+      <w:r>
+        <w:t xml:space="preserve">, </w:t>
+      </w:r>
+      <w:proofErr w:type="spellStart"/>
+      <w:r>
+        <w:t>GanttPro</w:t>
+      </w:r>
+      <w:proofErr w:type="spellEnd"/>
+      <w:r>
+        <w:t>, versión gratuita).</w:t>
       </w:r>
     </w:p>
     <w:p>
@@ -3840,7 +3887,15 @@
         <w:t>Hay que tener en cuenta que, como puede verse en el ejemplo, cada participante del grupo debe tener asignadas tareas que sumen al menos 15 horas. El peso de este trabajo en la calificación total de la asig</w:t>
       </w:r>
       <w:r>
-        <w:t xml:space="preserve">natura es de un 10%, por tanto requiere de una dedicación de </w:t>
+        <w:t xml:space="preserve">natura es de un 10%, por </w:t>
+      </w:r>
+      <w:proofErr w:type="gramStart"/>
+      <w:r>
+        <w:t>tanto</w:t>
+      </w:r>
+      <w:proofErr w:type="gramEnd"/>
+      <w:r>
+        <w:t xml:space="preserve"> requiere de una dedicación de </w:t>
       </w:r>
       <w:r>
         <w:t>15 horas</w:t>
@@ -3856,11 +3911,11 @@
       <w:pPr>
         <w:pStyle w:val="Ttulo2"/>
       </w:pPr>
-      <w:bookmarkStart w:id="4" w:name="_Toc444537689"/>
+      <w:bookmarkStart w:id="3" w:name="_Toc444537689"/>
       <w:r>
         <w:t>1.3 Entrega</w:t>
       </w:r>
-      <w:bookmarkEnd w:id="4"/>
+      <w:bookmarkEnd w:id="3"/>
     </w:p>
     <w:p>
       <w:r>
@@ -3870,7 +3925,15 @@
         <w:t xml:space="preserve">o </w:t>
       </w:r>
       <w:r>
-        <w:t>en BitBucket creado para el trabajo.</w:t>
+        <w:t xml:space="preserve">en </w:t>
+      </w:r>
+      <w:proofErr w:type="spellStart"/>
+      <w:r>
+        <w:t>BitBucket</w:t>
+      </w:r>
+      <w:proofErr w:type="spellEnd"/>
+      <w:r>
+        <w:t xml:space="preserve"> creado para el trabajo.</w:t>
       </w:r>
     </w:p>
     <w:p>
@@ -3925,14 +3988,14 @@
         <w:pStyle w:val="Ttulo1"/>
         <w:spacing w:before="360"/>
       </w:pPr>
-      <w:bookmarkStart w:id="5" w:name="_Toc444537690"/>
+      <w:bookmarkStart w:id="4" w:name="_Toc444537690"/>
       <w:r>
         <w:t xml:space="preserve">2. </w:t>
       </w:r>
       <w:r>
         <w:t>Descripción del tipo de tecnología</w:t>
       </w:r>
-      <w:bookmarkEnd w:id="5"/>
+      <w:bookmarkEnd w:id="4"/>
     </w:p>
     <w:p>
       <w:r>
@@ -3995,7 +4058,7 @@
       <w:pPr>
         <w:pStyle w:val="Ttulo1"/>
       </w:pPr>
-      <w:bookmarkStart w:id="6" w:name="_Toc444537691"/>
+      <w:bookmarkStart w:id="5" w:name="_Toc444537691"/>
       <w:r>
         <w:lastRenderedPageBreak/>
         <w:t xml:space="preserve">3. </w:t>
@@ -4006,116 +4069,116 @@
       <w:r>
         <w:t xml:space="preserve"> (documentos)</w:t>
       </w:r>
+      <w:bookmarkEnd w:id="5"/>
+    </w:p>
+    <w:p>
+      <w:r>
+        <w:t>En los sub-apartados de este apartado se deben indicar documentos de interés para aprender sobre el tipo de tecnología en general, y sobre cada una de las tecnologías elegidas.</w:t>
+      </w:r>
+    </w:p>
+    <w:p>
+      <w:r>
+        <w:t xml:space="preserve">Sobre cada </w:t>
+      </w:r>
+      <w:r>
+        <w:t>documento</w:t>
+      </w:r>
+      <w:r>
+        <w:t xml:space="preserve"> se debe </w:t>
+      </w:r>
+    </w:p>
+    <w:p>
+      <w:pPr>
+        <w:pStyle w:val="Ttulo2"/>
+      </w:pPr>
+      <w:bookmarkStart w:id="6" w:name="_Toc444537692"/>
+      <w:r>
+        <w:t>3.</w:t>
+      </w:r>
+      <w:r>
+        <w:t>1 Fuentes sobre el tipo de tecnología</w:t>
+      </w:r>
+      <w:r>
+        <w:t xml:space="preserve"> en general</w:t>
+      </w:r>
       <w:bookmarkEnd w:id="6"/>
     </w:p>
     <w:p>
-      <w:r>
-        <w:t>En los sub-apartados de este apartado se deben indicar documentos de interés para aprender sobre el tipo de tecnología en general, y sobre cada una de las tecnologías elegidas.</w:t>
-      </w:r>
-    </w:p>
-    <w:p>
-      <w:r>
-        <w:t xml:space="preserve">Sobre cada </w:t>
-      </w:r>
-      <w:r>
-        <w:t>documento</w:t>
-      </w:r>
-      <w:r>
-        <w:t xml:space="preserve"> se debe </w:t>
-      </w:r>
-    </w:p>
+      <w:pPr>
+        <w:pStyle w:val="Ttulo3"/>
+      </w:pPr>
+      <w:bookmarkStart w:id="7" w:name="_Toc444537693"/>
+      <w:r>
+        <w:t>3.1.1 Fuente de información 1 sobre el tipo de tecnología en general</w:t>
+      </w:r>
+      <w:bookmarkEnd w:id="7"/>
+    </w:p>
+    <w:p>
+      <w:pPr>
+        <w:pStyle w:val="Ttulo3"/>
+      </w:pPr>
+      <w:bookmarkStart w:id="8" w:name="_Toc444537694"/>
+      <w:r>
+        <w:t>3.1.2 Fuente de información 2 sobre el tipo de tecnología en general</w:t>
+      </w:r>
+      <w:bookmarkEnd w:id="8"/>
+    </w:p>
+    <w:p>
+      <w:pPr>
+        <w:pStyle w:val="Ttulo3"/>
+      </w:pPr>
+      <w:bookmarkStart w:id="9" w:name="_Toc444537695"/>
+      <w:r>
+        <w:t>3.1.n Fuente de información n sobre el tipo de tecnología en general</w:t>
+      </w:r>
+      <w:bookmarkEnd w:id="9"/>
+    </w:p>
+    <w:p/>
     <w:p>
       <w:pPr>
         <w:pStyle w:val="Ttulo2"/>
       </w:pPr>
-      <w:bookmarkStart w:id="7" w:name="_Toc444537692"/>
-      <w:r>
-        <w:t>3.</w:t>
-      </w:r>
-      <w:r>
-        <w:t>1 Fuentes sobre el tipo de tecnología</w:t>
-      </w:r>
-      <w:r>
-        <w:t xml:space="preserve"> en general</w:t>
-      </w:r>
-      <w:bookmarkEnd w:id="7"/>
+      <w:bookmarkStart w:id="10" w:name="_Toc444537696"/>
+      <w:r>
+        <w:t xml:space="preserve">3.2 </w:t>
+      </w:r>
+      <w:r>
+        <w:t>Fuentes sobre la tecnología</w:t>
+      </w:r>
+      <w:r>
+        <w:t xml:space="preserve"> específica A</w:t>
+      </w:r>
+      <w:bookmarkEnd w:id="10"/>
     </w:p>
     <w:p>
       <w:pPr>
         <w:pStyle w:val="Ttulo3"/>
       </w:pPr>
-      <w:bookmarkStart w:id="8" w:name="_Toc444537693"/>
-      <w:r>
-        <w:t>3.1.1 Fuente de información 1 sobre el tipo de tecnología en general</w:t>
-      </w:r>
-      <w:bookmarkEnd w:id="8"/>
+      <w:bookmarkStart w:id="11" w:name="_Toc444537697"/>
+      <w:r>
+        <w:t>3.2.1 Fuente de información 1 sobre la tecnología específica A</w:t>
+      </w:r>
+      <w:bookmarkEnd w:id="11"/>
     </w:p>
     <w:p>
       <w:pPr>
         <w:pStyle w:val="Ttulo3"/>
       </w:pPr>
-      <w:bookmarkStart w:id="9" w:name="_Toc444537694"/>
-      <w:r>
-        <w:t>3.1.2 Fuente de información 2 sobre el tipo de tecnología en general</w:t>
-      </w:r>
-      <w:bookmarkEnd w:id="9"/>
+      <w:bookmarkStart w:id="12" w:name="_Toc444537698"/>
+      <w:r>
+        <w:t>3.2.2 Fuente de información 2 sobre la tecnología específica A</w:t>
+      </w:r>
+      <w:bookmarkEnd w:id="12"/>
     </w:p>
     <w:p>
       <w:pPr>
         <w:pStyle w:val="Ttulo3"/>
       </w:pPr>
-      <w:bookmarkStart w:id="10" w:name="_Toc444537695"/>
-      <w:r>
-        <w:t>3.1.n Fuente de información n sobre el tipo de tecnología en general</w:t>
-      </w:r>
-      <w:bookmarkEnd w:id="10"/>
-    </w:p>
-    <w:p/>
-    <w:p>
-      <w:pPr>
-        <w:pStyle w:val="Ttulo2"/>
-      </w:pPr>
-      <w:bookmarkStart w:id="11" w:name="_Toc444537696"/>
-      <w:r>
-        <w:t xml:space="preserve">3.2 </w:t>
-      </w:r>
-      <w:r>
-        <w:t>Fuentes sobre la tecnología</w:t>
-      </w:r>
-      <w:r>
-        <w:t xml:space="preserve"> específica A</w:t>
-      </w:r>
-      <w:bookmarkEnd w:id="11"/>
-    </w:p>
-    <w:p>
-      <w:pPr>
-        <w:pStyle w:val="Ttulo3"/>
-      </w:pPr>
-      <w:bookmarkStart w:id="12" w:name="_Toc444537697"/>
-      <w:r>
-        <w:t>3.2.1 Fuente de información 1 sobre la tecnología específica A</w:t>
-      </w:r>
-      <w:bookmarkEnd w:id="12"/>
-    </w:p>
-    <w:p>
-      <w:pPr>
-        <w:pStyle w:val="Ttulo3"/>
-      </w:pPr>
-      <w:bookmarkStart w:id="13" w:name="_Toc444537698"/>
-      <w:r>
-        <w:t>3.2.2 Fuente de información 2 sobre la tecnología específica A</w:t>
+      <w:bookmarkStart w:id="13" w:name="_Toc444537699"/>
+      <w:r>
+        <w:t>3.2.n Fuente de información n sobre la tecnología específica A</w:t>
       </w:r>
       <w:bookmarkEnd w:id="13"/>
-    </w:p>
-    <w:p>
-      <w:pPr>
-        <w:pStyle w:val="Ttulo3"/>
-      </w:pPr>
-      <w:bookmarkStart w:id="14" w:name="_Toc444537699"/>
-      <w:r>
-        <w:t>3.2.n Fuente de información n sobre la tecnología específica A</w:t>
-      </w:r>
-      <w:bookmarkEnd w:id="14"/>
     </w:p>
     <w:p/>
     <w:p/>
@@ -4123,7 +4186,7 @@
       <w:pPr>
         <w:pStyle w:val="Ttulo2"/>
       </w:pPr>
-      <w:bookmarkStart w:id="15" w:name="_Toc444537700"/>
+      <w:bookmarkStart w:id="14" w:name="_Toc444537700"/>
       <w:r>
         <w:t xml:space="preserve">3.3 </w:t>
       </w:r>
@@ -4133,15 +4196,25 @@
       <w:r>
         <w:t xml:space="preserve"> específica B</w:t>
       </w:r>
+      <w:bookmarkEnd w:id="14"/>
+    </w:p>
+    <w:p>
+      <w:pPr>
+        <w:pStyle w:val="Ttulo3"/>
+      </w:pPr>
+      <w:bookmarkStart w:id="15" w:name="_Toc444537701"/>
+      <w:r>
+        <w:t>3.3.1 Fuente de información 1 sobre la tecnología específica B</w:t>
+      </w:r>
       <w:bookmarkEnd w:id="15"/>
     </w:p>
     <w:p>
       <w:pPr>
         <w:pStyle w:val="Ttulo3"/>
       </w:pPr>
-      <w:bookmarkStart w:id="16" w:name="_Toc444537701"/>
-      <w:r>
-        <w:t>3.3.1 Fuente de información 1 sobre la tecnología específica B</w:t>
+      <w:bookmarkStart w:id="16" w:name="_Toc444537702"/>
+      <w:r>
+        <w:t>3.3.2 Fuente de información 2 sobre la tecnología específica B</w:t>
       </w:r>
       <w:bookmarkEnd w:id="16"/>
     </w:p>
@@ -4149,97 +4222,87 @@
       <w:pPr>
         <w:pStyle w:val="Ttulo3"/>
       </w:pPr>
-      <w:bookmarkStart w:id="17" w:name="_Toc444537702"/>
-      <w:r>
-        <w:t>3.3.2 Fuente de información 2 sobre la tecnología específica B</w:t>
+      <w:bookmarkStart w:id="17" w:name="_Toc444537703"/>
+      <w:r>
+        <w:t>3.3.n Fuente de información n sobre la tecnología específica B</w:t>
       </w:r>
       <w:bookmarkEnd w:id="17"/>
     </w:p>
+    <w:p/>
+    <w:p>
+      <w:pPr>
+        <w:pStyle w:val="Ttulo1"/>
+      </w:pPr>
+      <w:bookmarkStart w:id="18" w:name="_Toc444537704"/>
+      <w:r>
+        <w:t xml:space="preserve">4. </w:t>
+      </w:r>
+      <w:r>
+        <w:t>Fuentes de información</w:t>
+      </w:r>
+      <w:r>
+        <w:t xml:space="preserve"> (cursos no gratuitos)</w:t>
+      </w:r>
+      <w:bookmarkEnd w:id="18"/>
+    </w:p>
+    <w:p>
+      <w:pPr>
+        <w:pStyle w:val="Ttulo2"/>
+      </w:pPr>
+      <w:bookmarkStart w:id="19" w:name="_Toc444537705"/>
+      <w:r>
+        <w:t>4</w:t>
+      </w:r>
+      <w:r>
+        <w:t xml:space="preserve">.1 </w:t>
+      </w:r>
+      <w:r>
+        <w:t xml:space="preserve">Cursos no gratuitos </w:t>
+      </w:r>
+      <w:r>
+        <w:t>sobre el tipo de tecnología</w:t>
+      </w:r>
+      <w:r>
+        <w:t xml:space="preserve"> en general</w:t>
+      </w:r>
+      <w:bookmarkEnd w:id="19"/>
+    </w:p>
     <w:p>
       <w:pPr>
         <w:pStyle w:val="Ttulo3"/>
       </w:pPr>
-      <w:bookmarkStart w:id="18" w:name="_Toc444537703"/>
-      <w:r>
-        <w:t>3.3.n Fuente de información n sobre la tecnología específica B</w:t>
-      </w:r>
-      <w:bookmarkEnd w:id="18"/>
+      <w:bookmarkStart w:id="20" w:name="_Toc444537706"/>
+      <w:r>
+        <w:t>4.1.1 Curso no gratuito 1 sobre el tipo de tecnología en general</w:t>
+      </w:r>
+      <w:bookmarkEnd w:id="20"/>
+    </w:p>
+    <w:p>
+      <w:pPr>
+        <w:pStyle w:val="Ttulo3"/>
+      </w:pPr>
+      <w:bookmarkStart w:id="21" w:name="_Toc444537707"/>
+      <w:r>
+        <w:t>4.1.2 Curso no gratuito 2 sobre el tipo de tecnología en general</w:t>
+      </w:r>
+      <w:bookmarkEnd w:id="21"/>
+    </w:p>
+    <w:p>
+      <w:pPr>
+        <w:pStyle w:val="Ttulo3"/>
+      </w:pPr>
+      <w:bookmarkStart w:id="22" w:name="_Toc444537708"/>
+      <w:r>
+        <w:t>4.1.n Curso no gratuito n sobre el tipo de tecnología en general</w:t>
+      </w:r>
+      <w:bookmarkEnd w:id="22"/>
     </w:p>
     <w:p/>
     <w:p>
       <w:pPr>
-        <w:pStyle w:val="Ttulo1"/>
-      </w:pPr>
-      <w:bookmarkStart w:id="19" w:name="_Toc444537704"/>
-      <w:r>
-        <w:t xml:space="preserve">4. </w:t>
-      </w:r>
-      <w:r>
-        <w:t>Fuentes de información</w:t>
-      </w:r>
-      <w:r>
-        <w:t xml:space="preserve"> (cursos no gratuitos)</w:t>
-      </w:r>
-      <w:bookmarkEnd w:id="19"/>
-    </w:p>
-    <w:p>
-      <w:pPr>
         <w:pStyle w:val="Ttulo2"/>
       </w:pPr>
-      <w:bookmarkStart w:id="20" w:name="_Toc444537705"/>
-      <w:r>
-        <w:t>4</w:t>
-      </w:r>
-      <w:r>
-        <w:t xml:space="preserve">.1 </w:t>
-      </w:r>
-      <w:r>
-        <w:t xml:space="preserve">Cursos no gratuitos </w:t>
-      </w:r>
-      <w:r>
-        <w:t>sobre el tipo de tecnología</w:t>
-      </w:r>
-      <w:r>
-        <w:t xml:space="preserve"> en general</w:t>
-      </w:r>
-      <w:bookmarkEnd w:id="20"/>
-    </w:p>
-    <w:p>
-      <w:pPr>
-        <w:pStyle w:val="Ttulo3"/>
-      </w:pPr>
-      <w:bookmarkStart w:id="21" w:name="_Toc444537706"/>
-      <w:r>
-        <w:t>4.1.1 Curso no gratuito 1 sobre el tipo de tecnología en general</w:t>
-      </w:r>
-      <w:bookmarkEnd w:id="21"/>
-    </w:p>
-    <w:p>
-      <w:pPr>
-        <w:pStyle w:val="Ttulo3"/>
-      </w:pPr>
-      <w:bookmarkStart w:id="22" w:name="_Toc444537707"/>
-      <w:r>
-        <w:t>4.1.2 Curso no gratuito 2 sobre el tipo de tecnología en general</w:t>
-      </w:r>
-      <w:bookmarkEnd w:id="22"/>
-    </w:p>
-    <w:p>
-      <w:pPr>
-        <w:pStyle w:val="Ttulo3"/>
-      </w:pPr>
-      <w:bookmarkStart w:id="23" w:name="_Toc444537708"/>
-      <w:r>
-        <w:t>4.1.n Curso no gratuito n sobre el tipo de tecnología en general</w:t>
-      </w:r>
-      <w:bookmarkEnd w:id="23"/>
-    </w:p>
-    <w:p/>
-    <w:p>
-      <w:pPr>
-        <w:pStyle w:val="Ttulo2"/>
-      </w:pPr>
-      <w:bookmarkStart w:id="24" w:name="_Toc444537709"/>
+      <w:bookmarkStart w:id="23" w:name="_Toc444537709"/>
       <w:r>
         <w:lastRenderedPageBreak/>
         <w:t>4.2 Cursos</w:t>
@@ -4256,15 +4319,31 @@
       <w:r>
         <w:t xml:space="preserve"> específica A</w:t>
       </w:r>
+      <w:bookmarkEnd w:id="23"/>
+    </w:p>
+    <w:p>
+      <w:pPr>
+        <w:pStyle w:val="Ttulo3"/>
+      </w:pPr>
+      <w:bookmarkStart w:id="24" w:name="_Toc444537710"/>
+      <w:r>
+        <w:t>4.2.1 Curso no gratuito 1 sobre la tecnología específica A</w:t>
+      </w:r>
       <w:bookmarkEnd w:id="24"/>
     </w:p>
     <w:p>
       <w:pPr>
         <w:pStyle w:val="Ttulo3"/>
       </w:pPr>
-      <w:bookmarkStart w:id="25" w:name="_Toc444537710"/>
-      <w:r>
-        <w:t>4.2.1 Curso no gratuito 1 sobre la tecnología específica A</w:t>
+      <w:bookmarkStart w:id="25" w:name="_Toc444537711"/>
+      <w:r>
+        <w:t>4.2.2 Curso no gratuito</w:t>
+      </w:r>
+      <w:r>
+        <w:t xml:space="preserve"> 2</w:t>
+      </w:r>
+      <w:r>
+        <w:t xml:space="preserve"> sobre la tecnología específica A</w:t>
       </w:r>
       <w:bookmarkEnd w:id="25"/>
     </w:p>
@@ -4272,293 +4351,322 @@
       <w:pPr>
         <w:pStyle w:val="Ttulo3"/>
       </w:pPr>
-      <w:bookmarkStart w:id="26" w:name="_Toc444537711"/>
-      <w:r>
-        <w:t>4.2.2 Curso no gratuito</w:t>
-      </w:r>
-      <w:r>
-        <w:t xml:space="preserve"> 2</w:t>
+      <w:bookmarkStart w:id="26" w:name="_Toc444537712"/>
+      <w:r>
+        <w:t>4.2.</w:t>
+      </w:r>
+      <w:r>
+        <w:t>n</w:t>
+      </w:r>
+      <w:r>
+        <w:t xml:space="preserve"> Curso no gratuito </w:t>
+      </w:r>
+      <w:r>
+        <w:t>n</w:t>
       </w:r>
       <w:r>
         <w:t xml:space="preserve"> sobre la tecnología específica A</w:t>
       </w:r>
       <w:bookmarkEnd w:id="26"/>
     </w:p>
+    <w:p/>
+    <w:p>
+      <w:pPr>
+        <w:pStyle w:val="Ttulo2"/>
+      </w:pPr>
+      <w:bookmarkStart w:id="27" w:name="_Toc444537713"/>
+      <w:r>
+        <w:t>4.3 Cursos</w:t>
+      </w:r>
+      <w:r>
+        <w:t xml:space="preserve"> </w:t>
+      </w:r>
+      <w:r>
+        <w:t xml:space="preserve">no gratuitos </w:t>
+      </w:r>
+      <w:r>
+        <w:t>sobre la tecnología</w:t>
+      </w:r>
+      <w:r>
+        <w:t xml:space="preserve"> específica B</w:t>
+      </w:r>
+      <w:bookmarkEnd w:id="27"/>
+    </w:p>
     <w:p>
       <w:pPr>
         <w:pStyle w:val="Ttulo3"/>
       </w:pPr>
-      <w:bookmarkStart w:id="27" w:name="_Toc444537712"/>
-      <w:r>
-        <w:t>4.2.</w:t>
-      </w:r>
-      <w:r>
-        <w:t>n</w:t>
-      </w:r>
-      <w:r>
-        <w:t xml:space="preserve"> Curso no gratuito </w:t>
-      </w:r>
-      <w:r>
-        <w:t>n</w:t>
-      </w:r>
-      <w:r>
-        <w:t xml:space="preserve"> sobre la tecnología específica A</w:t>
-      </w:r>
-      <w:bookmarkEnd w:id="27"/>
+      <w:bookmarkStart w:id="28" w:name="_Toc444537714"/>
+      <w:r>
+        <w:t>4.3.1 Curso no gratuito 1 sobre la tecnología específica B</w:t>
+      </w:r>
+      <w:bookmarkEnd w:id="28"/>
+    </w:p>
+    <w:p>
+      <w:pPr>
+        <w:pStyle w:val="Ttulo3"/>
+      </w:pPr>
+      <w:bookmarkStart w:id="29" w:name="_Toc444537715"/>
+      <w:r>
+        <w:t>4.3.2 Curso no gratuito 2 sobre la tecnología específica B</w:t>
+      </w:r>
+      <w:bookmarkEnd w:id="29"/>
+    </w:p>
+    <w:p>
+      <w:pPr>
+        <w:pStyle w:val="Ttulo3"/>
+      </w:pPr>
+      <w:bookmarkStart w:id="30" w:name="_Toc444537716"/>
+      <w:r>
+        <w:t>4.3.n Curso no gratuito n sobre la tecnología específica B</w:t>
+      </w:r>
+      <w:bookmarkEnd w:id="30"/>
     </w:p>
     <w:p/>
     <w:p>
       <w:pPr>
+        <w:pStyle w:val="Ttulo1"/>
+      </w:pPr>
+      <w:bookmarkStart w:id="31" w:name="_Toc444537717"/>
+      <w:r>
+        <w:t xml:space="preserve">5. </w:t>
+      </w:r>
+      <w:r>
+        <w:t>Fuentes de información</w:t>
+      </w:r>
+      <w:r>
+        <w:t xml:space="preserve"> (cursos gratuitos)</w:t>
+      </w:r>
+      <w:bookmarkEnd w:id="31"/>
+    </w:p>
+    <w:p>
+      <w:pPr>
         <w:pStyle w:val="Ttulo2"/>
       </w:pPr>
-      <w:bookmarkStart w:id="28" w:name="_Toc444537713"/>
-      <w:r>
-        <w:t>4.3 Cursos</w:t>
+      <w:bookmarkStart w:id="32" w:name="_Toc444537718"/>
+      <w:r>
+        <w:t>5</w:t>
+      </w:r>
+      <w:r>
+        <w:t xml:space="preserve">.1 </w:t>
+      </w:r>
+      <w:r>
+        <w:t xml:space="preserve">Cursos gratuitos </w:t>
+      </w:r>
+      <w:r>
+        <w:t>sobre el tipo de tecnología</w:t>
+      </w:r>
+      <w:r>
+        <w:t xml:space="preserve"> en general</w:t>
+      </w:r>
+      <w:bookmarkEnd w:id="32"/>
+    </w:p>
+    <w:p>
+      <w:pPr>
+        <w:pStyle w:val="Ttulo3"/>
+      </w:pPr>
+      <w:bookmarkStart w:id="33" w:name="_Toc444537719"/>
+      <w:r>
+        <w:t>5.1.1 Curso gratuito 1 sobre el tipo de tecnología en general</w:t>
+      </w:r>
+      <w:bookmarkEnd w:id="33"/>
+    </w:p>
+    <w:p>
+      <w:pPr>
+        <w:pStyle w:val="Ttulo3"/>
+      </w:pPr>
+      <w:bookmarkStart w:id="34" w:name="_Toc444537720"/>
+      <w:r>
+        <w:t>5.1.2 Curso gratuito 2 sobre el tipo de tecnología en general</w:t>
+      </w:r>
+      <w:bookmarkEnd w:id="34"/>
+    </w:p>
+    <w:p>
+      <w:pPr>
+        <w:pStyle w:val="Ttulo3"/>
+      </w:pPr>
+      <w:bookmarkStart w:id="35" w:name="_Toc444537721"/>
+      <w:r>
+        <w:t>5.1.n Curso gratuito n sobre el tipo de tecnología en general</w:t>
+      </w:r>
+      <w:bookmarkEnd w:id="35"/>
+    </w:p>
+    <w:p/>
+    <w:p>
+      <w:pPr>
+        <w:pStyle w:val="Ttulo2"/>
+      </w:pPr>
+      <w:bookmarkStart w:id="36" w:name="_Toc444537722"/>
+      <w:r>
+        <w:t>5.2 Cursos</w:t>
       </w:r>
       <w:r>
         <w:t xml:space="preserve"> </w:t>
       </w:r>
       <w:r>
-        <w:t xml:space="preserve">no gratuitos </w:t>
+        <w:t xml:space="preserve">gratuitos </w:t>
       </w:r>
       <w:r>
         <w:t>sobre la tecnología</w:t>
       </w:r>
       <w:r>
+        <w:t xml:space="preserve"> específica A</w:t>
+      </w:r>
+      <w:bookmarkEnd w:id="36"/>
+    </w:p>
+    <w:p>
+      <w:pPr>
+        <w:pStyle w:val="Ttulo3"/>
+      </w:pPr>
+      <w:bookmarkStart w:id="37" w:name="_Toc444537723"/>
+      <w:r>
+        <w:t>5.2.1 Curso gratuito 1 sobre la tecnología específica A</w:t>
+      </w:r>
+      <w:bookmarkEnd w:id="37"/>
+    </w:p>
+    <w:p>
+      <w:pPr>
+        <w:pStyle w:val="Ttulo3"/>
+      </w:pPr>
+      <w:bookmarkStart w:id="38" w:name="_Toc444537724"/>
+      <w:r>
+        <w:t>5.2.2 Curso gratuito 2 sobre la tecnología específica A</w:t>
+      </w:r>
+      <w:bookmarkEnd w:id="38"/>
+    </w:p>
+    <w:p>
+      <w:pPr>
+        <w:pStyle w:val="Ttulo3"/>
+      </w:pPr>
+      <w:bookmarkStart w:id="39" w:name="_Toc444537725"/>
+      <w:r>
+        <w:t>5.2.n Curso gratuito n sobre la tecnología especifica A</w:t>
+      </w:r>
+      <w:bookmarkEnd w:id="39"/>
+    </w:p>
+    <w:p>
+      <w:pPr>
+        <w:pStyle w:val="Ttulo3"/>
+      </w:pPr>
+    </w:p>
+    <w:p>
+      <w:pPr>
+        <w:pStyle w:val="Ttulo2"/>
+      </w:pPr>
+      <w:bookmarkStart w:id="40" w:name="_Toc444537726"/>
+      <w:r>
+        <w:t>5.3 Cursos</w:t>
+      </w:r>
+      <w:r>
+        <w:t xml:space="preserve"> </w:t>
+      </w:r>
+      <w:r>
+        <w:t xml:space="preserve">gratuitos </w:t>
+      </w:r>
+      <w:r>
+        <w:t>sobre la tecnología</w:t>
+      </w:r>
+      <w:r>
         <w:t xml:space="preserve"> específica B</w:t>
       </w:r>
-      <w:bookmarkEnd w:id="28"/>
+      <w:bookmarkEnd w:id="40"/>
     </w:p>
     <w:p>
       <w:pPr>
         <w:pStyle w:val="Ttulo3"/>
       </w:pPr>
-      <w:bookmarkStart w:id="29" w:name="_Toc444537714"/>
-      <w:r>
-        <w:t>4.3.1 Curso no gratuito 1 sobre la tecnología específica B</w:t>
-      </w:r>
-      <w:bookmarkEnd w:id="29"/>
+      <w:bookmarkStart w:id="41" w:name="_Toc444537727"/>
+      <w:r>
+        <w:t xml:space="preserve">5.3.1 Curso gratuito 1 sobre la tecnología específica </w:t>
+      </w:r>
+      <w:r>
+        <w:t>B</w:t>
+      </w:r>
+      <w:bookmarkEnd w:id="41"/>
     </w:p>
     <w:p>
       <w:pPr>
         <w:pStyle w:val="Ttulo3"/>
       </w:pPr>
-      <w:bookmarkStart w:id="30" w:name="_Toc444537715"/>
-      <w:r>
-        <w:t>4.3.2 Curso no gratuito 2 sobre la tecnología específica B</w:t>
-      </w:r>
-      <w:bookmarkEnd w:id="30"/>
+      <w:bookmarkStart w:id="42" w:name="_Toc444537728"/>
+      <w:r>
+        <w:t xml:space="preserve">5.3.2 Curso gratuito 2 sobre la tecnología específica </w:t>
+      </w:r>
+      <w:r>
+        <w:t>B</w:t>
+      </w:r>
+      <w:bookmarkEnd w:id="42"/>
     </w:p>
     <w:p>
       <w:pPr>
         <w:pStyle w:val="Ttulo3"/>
       </w:pPr>
-      <w:bookmarkStart w:id="31" w:name="_Toc444537716"/>
-      <w:r>
-        <w:t>4.3.n Curso no gratuito n sobre la tecnología específica B</w:t>
-      </w:r>
-      <w:bookmarkEnd w:id="31"/>
+      <w:bookmarkStart w:id="43" w:name="_Toc444537729"/>
+      <w:r>
+        <w:t xml:space="preserve">5.3.n Curso gratuito n sobre la tecnología especifica </w:t>
+      </w:r>
+      <w:r>
+        <w:t>B</w:t>
+      </w:r>
+      <w:bookmarkEnd w:id="43"/>
     </w:p>
     <w:p/>
     <w:p>
       <w:pPr>
         <w:pStyle w:val="Ttulo1"/>
       </w:pPr>
-      <w:bookmarkStart w:id="32" w:name="_Toc444537717"/>
-      <w:r>
-        <w:t xml:space="preserve">5. </w:t>
-      </w:r>
-      <w:r>
-        <w:t>Fuentes de información</w:t>
-      </w:r>
-      <w:r>
-        <w:t xml:space="preserve"> (cursos gratuitos)</w:t>
-      </w:r>
-      <w:bookmarkEnd w:id="32"/>
-    </w:p>
-    <w:p>
-      <w:pPr>
-        <w:pStyle w:val="Ttulo2"/>
-      </w:pPr>
-      <w:bookmarkStart w:id="33" w:name="_Toc444537718"/>
-      <w:r>
-        <w:t>5</w:t>
-      </w:r>
-      <w:r>
-        <w:t xml:space="preserve">.1 </w:t>
-      </w:r>
-      <w:r>
-        <w:t xml:space="preserve">Cursos gratuitos </w:t>
-      </w:r>
-      <w:r>
-        <w:t>sobre el tipo de tecnología</w:t>
-      </w:r>
-      <w:r>
-        <w:t xml:space="preserve"> en general</w:t>
-      </w:r>
-      <w:bookmarkEnd w:id="33"/>
-    </w:p>
-    <w:p>
-      <w:pPr>
-        <w:pStyle w:val="Ttulo3"/>
-      </w:pPr>
-      <w:bookmarkStart w:id="34" w:name="_Toc444537719"/>
-      <w:r>
-        <w:t>5.1.1 Curso gratuito 1 sobre el tipo de tecnología en general</w:t>
-      </w:r>
-      <w:bookmarkEnd w:id="34"/>
-    </w:p>
-    <w:p>
-      <w:pPr>
-        <w:pStyle w:val="Ttulo3"/>
-      </w:pPr>
-      <w:bookmarkStart w:id="35" w:name="_Toc444537720"/>
-      <w:r>
-        <w:t>5.1.2 Curso gratuito 2 sobre el tipo de tecnología en general</w:t>
-      </w:r>
-      <w:bookmarkEnd w:id="35"/>
-    </w:p>
-    <w:p>
-      <w:pPr>
-        <w:pStyle w:val="Ttulo3"/>
-      </w:pPr>
-      <w:bookmarkStart w:id="36" w:name="_Toc444537721"/>
-      <w:r>
-        <w:t>5.1.n Curso gratuito n sobre el tipo de tecnología en general</w:t>
-      </w:r>
-      <w:bookmarkEnd w:id="36"/>
+      <w:bookmarkStart w:id="44" w:name="_Toc444537730"/>
+      <w:r>
+        <w:lastRenderedPageBreak/>
+        <w:t>6. Ayudas</w:t>
+      </w:r>
+      <w:r>
+        <w:t xml:space="preserve"> económicas</w:t>
+      </w:r>
+      <w:r>
+        <w:t xml:space="preserve"> para estudiar las tecnologías</w:t>
+      </w:r>
+      <w:bookmarkEnd w:id="44"/>
+    </w:p>
+    <w:p>
+      <w:r>
+        <w:t xml:space="preserve">Dentro de los planes de formación, nos encontramos con distintas al </w:t>
+      </w:r>
+      <w:proofErr w:type="spellStart"/>
+      <w:r>
+        <w:t>ternativas</w:t>
+      </w:r>
+      <w:proofErr w:type="spellEnd"/>
+      <w:r>
+        <w:t>:</w:t>
+      </w:r>
+    </w:p>
+    <w:p>
+      <w:r>
+        <w:t xml:space="preserve">La Fundación </w:t>
+      </w:r>
+      <w:proofErr w:type="spellStart"/>
+      <w:r>
+        <w:t>Uned</w:t>
+      </w:r>
+      <w:proofErr w:type="spellEnd"/>
+      <w:r>
+        <w:t xml:space="preserve"> ofrece </w:t>
+      </w:r>
+      <w:bookmarkStart w:id="45" w:name="_GoBack"/>
+      <w:bookmarkEnd w:id="45"/>
+    </w:p>
+    <w:p>
+      <w:hyperlink r:id="rId9" w:history="1">
+        <w:r>
+          <w:rPr>
+            <w:rStyle w:val="Hipervnculo"/>
+          </w:rPr>
+          <w:t>https://www.fundacion.uned.es/ayudasestudio</w:t>
+        </w:r>
+      </w:hyperlink>
     </w:p>
     <w:p/>
-    <w:p>
-      <w:pPr>
-        <w:pStyle w:val="Ttulo2"/>
-      </w:pPr>
-      <w:bookmarkStart w:id="37" w:name="_Toc444537722"/>
-      <w:r>
-        <w:t>5.2 Cursos</w:t>
-      </w:r>
-      <w:r>
-        <w:t xml:space="preserve"> </w:t>
-      </w:r>
-      <w:r>
-        <w:t xml:space="preserve">gratuitos </w:t>
-      </w:r>
-      <w:r>
-        <w:t>sobre la tecnología</w:t>
-      </w:r>
-      <w:r>
-        <w:t xml:space="preserve"> específica A</w:t>
-      </w:r>
-      <w:bookmarkEnd w:id="37"/>
-    </w:p>
-    <w:p>
-      <w:pPr>
-        <w:pStyle w:val="Ttulo3"/>
-      </w:pPr>
-      <w:bookmarkStart w:id="38" w:name="_Toc444537723"/>
-      <w:r>
-        <w:t>5.2.1 Curso gratuito 1 sobre la tecnología específica A</w:t>
-      </w:r>
-      <w:bookmarkEnd w:id="38"/>
-    </w:p>
-    <w:p>
-      <w:pPr>
-        <w:pStyle w:val="Ttulo3"/>
-      </w:pPr>
-      <w:bookmarkStart w:id="39" w:name="_Toc444537724"/>
-      <w:r>
-        <w:t>5.2.2 Curso gratuito 2 sobre la tecnología específica A</w:t>
-      </w:r>
-      <w:bookmarkEnd w:id="39"/>
-    </w:p>
-    <w:p>
-      <w:pPr>
-        <w:pStyle w:val="Ttulo3"/>
-      </w:pPr>
-      <w:bookmarkStart w:id="40" w:name="_Toc444537725"/>
-      <w:r>
-        <w:t>5.2.n Curso gratuito n sobre la tecnología especifica A</w:t>
-      </w:r>
-      <w:bookmarkEnd w:id="40"/>
-    </w:p>
-    <w:p>
-      <w:pPr>
-        <w:pStyle w:val="Ttulo3"/>
-      </w:pPr>
-    </w:p>
-    <w:p>
-      <w:pPr>
-        <w:pStyle w:val="Ttulo2"/>
-      </w:pPr>
-      <w:bookmarkStart w:id="41" w:name="_Toc444537726"/>
-      <w:r>
-        <w:t>5.3 Cursos</w:t>
-      </w:r>
-      <w:r>
-        <w:t xml:space="preserve"> </w:t>
-      </w:r>
-      <w:r>
-        <w:t xml:space="preserve">gratuitos </w:t>
-      </w:r>
-      <w:r>
-        <w:t>sobre la tecnología</w:t>
-      </w:r>
-      <w:r>
-        <w:t xml:space="preserve"> específica B</w:t>
-      </w:r>
-      <w:bookmarkEnd w:id="41"/>
-    </w:p>
-    <w:p>
-      <w:pPr>
-        <w:pStyle w:val="Ttulo3"/>
-      </w:pPr>
-      <w:bookmarkStart w:id="42" w:name="_Toc444537727"/>
-      <w:r>
-        <w:t xml:space="preserve">5.3.1 Curso gratuito 1 sobre la tecnología específica </w:t>
-      </w:r>
-      <w:r>
-        <w:t>B</w:t>
-      </w:r>
-      <w:bookmarkEnd w:id="42"/>
-    </w:p>
-    <w:p>
-      <w:pPr>
-        <w:pStyle w:val="Ttulo3"/>
-      </w:pPr>
-      <w:bookmarkStart w:id="43" w:name="_Toc444537728"/>
-      <w:r>
-        <w:t xml:space="preserve">5.3.2 Curso gratuito 2 sobre la tecnología específica </w:t>
-      </w:r>
-      <w:r>
-        <w:t>B</w:t>
-      </w:r>
-      <w:bookmarkEnd w:id="43"/>
-    </w:p>
-    <w:p>
-      <w:pPr>
-        <w:pStyle w:val="Ttulo3"/>
-      </w:pPr>
-      <w:bookmarkStart w:id="44" w:name="_Toc444537729"/>
-      <w:r>
-        <w:t xml:space="preserve">5.3.n Curso gratuito n sobre la tecnología especifica </w:t>
-      </w:r>
-      <w:r>
-        <w:t>B</w:t>
-      </w:r>
-      <w:bookmarkEnd w:id="44"/>
-    </w:p>
-    <w:p/>
-    <w:p>
-      <w:pPr>
-        <w:pStyle w:val="Ttulo1"/>
-      </w:pPr>
-      <w:bookmarkStart w:id="45" w:name="_Toc444537730"/>
-      <w:r>
-        <w:lastRenderedPageBreak/>
-        <w:t>6. Ayudas para estudiar las tecnologías</w:t>
-      </w:r>
-      <w:bookmarkEnd w:id="45"/>
-    </w:p>
     <w:p/>
     <w:p/>
     <w:p>
@@ -4664,7 +4772,7 @@
     <w:p/>
     <w:p/>
     <w:sectPr>
-      <w:footerReference w:type="default" r:id="rId9"/>
+      <w:footerReference w:type="default" r:id="rId10"/>
       <w:pgSz w:w="11906" w:h="16838"/>
       <w:pgMar w:top="1417" w:right="1701" w:bottom="1417" w:left="1701" w:header="708" w:footer="708" w:gutter="0"/>
       <w:cols w:space="708"/>
@@ -4729,7 +4837,7 @@
           <w:rPr>
             <w:noProof/>
           </w:rPr>
-          <w:t>1</w:t>
+          <w:t>6</w:t>
         </w:r>
         <w:r>
           <w:fldChar w:fldCharType="end"/>
@@ -5318,6 +5426,7 @@
     <w:lsdException w:name="HTML Sample" w:semiHidden="1" w:unhideWhenUsed="1"/>
     <w:lsdException w:name="HTML Typewriter" w:semiHidden="1" w:unhideWhenUsed="1"/>
     <w:lsdException w:name="HTML Variable" w:semiHidden="1" w:unhideWhenUsed="1"/>
+    <w:lsdException w:name="Normal Table" w:semiHidden="1" w:unhideWhenUsed="1"/>
     <w:lsdException w:name="annotation subject" w:semiHidden="1" w:unhideWhenUsed="1"/>
     <w:lsdException w:name="No List" w:semiHidden="1" w:unhideWhenUsed="1"/>
     <w:lsdException w:name="Outline List 1" w:semiHidden="1" w:unhideWhenUsed="1"/>
@@ -5362,6 +5471,7 @@
     <w:lsdException w:name="Table Professional" w:semiHidden="1" w:unhideWhenUsed="1"/>
     <w:lsdException w:name="Table Subtle 1" w:semiHidden="1" w:unhideWhenUsed="1"/>
     <w:lsdException w:name="Table Subtle 2" w:semiHidden="1" w:unhideWhenUsed="1"/>
+    <w:lsdException w:name="Table Web 1" w:semiHidden="1" w:unhideWhenUsed="1"/>
     <w:lsdException w:name="Table Web 2" w:semiHidden="1" w:unhideWhenUsed="1"/>
     <w:lsdException w:name="Table Web 3" w:semiHidden="1" w:unhideWhenUsed="1"/>
     <w:lsdException w:name="Balloon Text" w:semiHidden="1" w:unhideWhenUsed="1"/>
@@ -6119,7 +6229,7 @@
 </file>
 
 <file path=customXml/itemProps1.xml><?xml version="1.0" encoding="utf-8"?>
-<ds:datastoreItem xmlns:ds="http://schemas.openxmlformats.org/officeDocument/2006/customXml" ds:itemID="{44E773FC-5B10-4E12-B370-742C055FABC0}">
+<ds:datastoreItem xmlns:ds="http://schemas.openxmlformats.org/officeDocument/2006/customXml" ds:itemID="{157D11F5-B3EC-4F4F-A644-3849D74CAE9B}">
   <ds:schemaRefs>
     <ds:schemaRef ds:uri="http://schemas.openxmlformats.org/officeDocument/2006/bibliography"/>
   </ds:schemaRefs>

--- a/TG1.agustinrg.docx
+++ b/TG1.agustinrg.docx
@@ -4630,11 +4630,49 @@
     </w:p>
     <w:p>
       <w:r>
-        <w:t xml:space="preserve">Dentro de los planes de formación, nos encontramos con distintas al </w:t>
+        <w:t>Tenemos distintas ayudas para poder estudiar ambas tecnologías, a saber:</w:t>
+      </w:r>
+    </w:p>
+    <w:p>
+      <w:r>
+        <w:t>1.- El gobierno, a través del Ministerio de Educación, Cultura y Deporte, ofrece un sistema de becas, ayudas y subvenciones para poder cursar estudios universitarios en cualquiera de los niveles: grado, máster o doctorado. Podemos ver más información en la web:</w:t>
+      </w:r>
+    </w:p>
+    <w:p>
+      <w:hyperlink r:id="rId9" w:history="1">
+        <w:r>
+          <w:rPr>
+            <w:rStyle w:val="Hipervnculo"/>
+          </w:rPr>
+          <w:t>https://sede.educacion.gob.es/tramite/login/inicio.jjsp?convocatoriaForm.idTema=92</w:t>
+        </w:r>
+      </w:hyperlink>
+    </w:p>
+    <w:p>
+      <w:r>
+        <w:t xml:space="preserve">2.- Dentro de la formación continua para trabajadores por cuenta ajena tenemos la Fundación Tripartita, actualmente Fundación Estatal para la Formación en el Empleo, que ofrece formación bonificada mediante bonificaciones en las cotizaciones en la Seguridad Social. De esta forma la empresa puede ofrecer acciones formativas a sus trabajadores, obteniendo una mayor productividad </w:t>
+      </w:r>
+      <w:r>
+        <w:t xml:space="preserve">a través de la mejora de conocimientos de sus trabajadores, que supone un aumento dentro de sus cualificaciones. Más información en el sitio: </w:t>
+      </w:r>
+    </w:p>
+    <w:p>
+      <w:hyperlink r:id="rId10" w:history="1">
+        <w:r>
+          <w:rPr>
+            <w:rStyle w:val="Hipervnculo"/>
+          </w:rPr>
+          <w:t>http://www.fundae.es/Pages/default.aspx</w:t>
+        </w:r>
+      </w:hyperlink>
+    </w:p>
+    <w:p>
+      <w:r>
+        <w:t xml:space="preserve">3.- Como alternativa, y dada la temática del trabajo, hemos encontrado un curso que ofrece la UNED de diseño 3D a través de </w:t>
       </w:r>
       <w:proofErr w:type="spellStart"/>
       <w:r>
-        <w:t>ternativas</w:t>
+        <w:t>Blender</w:t>
       </w:r>
       <w:proofErr w:type="spellEnd"/>
       <w:r>
@@ -4642,8 +4680,21 @@
       </w:r>
     </w:p>
     <w:p>
-      <w:r>
-        <w:t xml:space="preserve">La Fundación </w:t>
+      <w:hyperlink r:id="rId11" w:history="1">
+        <w:r>
+          <w:rPr>
+            <w:rStyle w:val="Hipervnculo"/>
+          </w:rPr>
+          <w:t>https://formacionpermanente.uned.es/tp_actividad/idactividad/9182</w:t>
+        </w:r>
+      </w:hyperlink>
+    </w:p>
+    <w:p>
+      <w:r>
+        <w:t>L</w:t>
+      </w:r>
+      <w:r>
+        <w:t xml:space="preserve">a Fundación </w:t>
       </w:r>
       <w:proofErr w:type="spellStart"/>
       <w:r>
@@ -4653,11 +4704,12 @@
       <w:r>
         <w:t xml:space="preserve"> ofrece </w:t>
       </w:r>
-      <w:bookmarkStart w:id="45" w:name="_GoBack"/>
-      <w:bookmarkEnd w:id="45"/>
-    </w:p>
-    <w:p>
-      <w:hyperlink r:id="rId9" w:history="1">
+      <w:r>
+        <w:t>ayudas al estudio para los cursos ofertados, a través de la web:</w:t>
+      </w:r>
+    </w:p>
+    <w:p>
+      <w:hyperlink r:id="rId12" w:history="1">
         <w:r>
           <w:rPr>
             <w:rStyle w:val="Hipervnculo"/>
@@ -4666,59 +4718,145 @@
         </w:r>
       </w:hyperlink>
     </w:p>
+    <w:p>
+      <w:r>
+        <w:t>4.- Existen diversas entidades que ofrecen formación gratuita a distancia, a través d</w:t>
+      </w:r>
+      <w:r>
+        <w:t>e los planes denominados MOOC (</w:t>
+      </w:r>
+      <w:proofErr w:type="spellStart"/>
+      <w:r>
+        <w:rPr>
+          <w:color w:val="111111"/>
+          <w:sz w:val="23"/>
+          <w:szCs w:val="23"/>
+          <w:shd w:val="clear" w:color="auto" w:fill="FFFFFF"/>
+        </w:rPr>
+        <w:t>Massive</w:t>
+      </w:r>
+      <w:proofErr w:type="spellEnd"/>
+      <w:r>
+        <w:rPr>
+          <w:color w:val="111111"/>
+          <w:sz w:val="23"/>
+          <w:szCs w:val="23"/>
+          <w:shd w:val="clear" w:color="auto" w:fill="FFFFFF"/>
+        </w:rPr>
+        <w:t xml:space="preserve"> Open Online </w:t>
+      </w:r>
+      <w:proofErr w:type="spellStart"/>
+      <w:r>
+        <w:rPr>
+          <w:color w:val="111111"/>
+          <w:sz w:val="23"/>
+          <w:szCs w:val="23"/>
+          <w:shd w:val="clear" w:color="auto" w:fill="FFFFFF"/>
+        </w:rPr>
+        <w:t>Course</w:t>
+      </w:r>
+      <w:proofErr w:type="spellEnd"/>
+      <w:r>
+        <w:rPr>
+          <w:color w:val="111111"/>
+          <w:sz w:val="23"/>
+          <w:szCs w:val="23"/>
+          <w:shd w:val="clear" w:color="auto" w:fill="FFFFFF"/>
+        </w:rPr>
+        <w:t>)</w:t>
+      </w:r>
+      <w:bookmarkStart w:id="45" w:name="_GoBack"/>
+      <w:bookmarkEnd w:id="45"/>
+      <w:r>
+        <w:rPr>
+          <w:rStyle w:val="apple-converted-space"/>
+          <w:color w:val="111111"/>
+          <w:sz w:val="23"/>
+          <w:szCs w:val="23"/>
+          <w:shd w:val="clear" w:color="auto" w:fill="FFFFFF"/>
+        </w:rPr>
+        <w:t>.</w:t>
+      </w:r>
+    </w:p>
+    <w:p>
+      <w:hyperlink r:id="rId13" w:history="1">
+        <w:r>
+          <w:rPr>
+            <w:rStyle w:val="Hipervnculo"/>
+          </w:rPr>
+          <w:t>https://miriadax.net/home</w:t>
+        </w:r>
+      </w:hyperlink>
+      <w:r>
+        <w:t>, por la Fundación Telefónica</w:t>
+      </w:r>
+    </w:p>
+    <w:p>
+      <w:hyperlink r:id="rId14" w:history="1">
+        <w:r>
+          <w:rPr>
+            <w:rStyle w:val="Hipervnculo"/>
+          </w:rPr>
+          <w:t>https://unimooc.com/</w:t>
+        </w:r>
+      </w:hyperlink>
+      <w:r>
+        <w:t>, coordinado por la Universidad de Alicante</w:t>
+      </w:r>
+    </w:p>
     <w:p/>
     <w:p/>
+    <w:p>
+      <w:pPr>
+        <w:pStyle w:val="Ttulo1"/>
+      </w:pPr>
+      <w:bookmarkStart w:id="46" w:name="_Toc444537731"/>
+      <w:r>
+        <w:t>7. Recursos para implementar las tecnologías</w:t>
+      </w:r>
+      <w:bookmarkEnd w:id="46"/>
+    </w:p>
+    <w:p>
+      <w:pPr>
+        <w:pStyle w:val="Ttulo2"/>
+      </w:pPr>
+      <w:bookmarkStart w:id="47" w:name="_Toc444537732"/>
+      <w:r>
+        <w:t xml:space="preserve">7.1 Recursos </w:t>
+      </w:r>
+      <w:r>
+        <w:t>para implementar la tecnología A</w:t>
+      </w:r>
+      <w:bookmarkEnd w:id="47"/>
+    </w:p>
+    <w:p>
+      <w:pPr>
+        <w:pStyle w:val="Ttulo3"/>
+      </w:pPr>
+      <w:bookmarkStart w:id="48" w:name="_Toc444537733"/>
+      <w:r>
+        <w:t>7.1.1 Recursos no gratuitos para implementar la tecnología A</w:t>
+      </w:r>
+      <w:bookmarkEnd w:id="48"/>
+    </w:p>
+    <w:p>
+      <w:pPr>
+        <w:pStyle w:val="Ttulo3"/>
+      </w:pPr>
+      <w:bookmarkStart w:id="49" w:name="_Toc444537734"/>
+      <w:r>
+        <w:t>7.1.1 Recursos no gratuitos para implementar la tecnología A</w:t>
+      </w:r>
+      <w:bookmarkEnd w:id="49"/>
+    </w:p>
     <w:p/>
     <w:p>
       <w:pPr>
-        <w:pStyle w:val="Ttulo1"/>
-      </w:pPr>
-      <w:bookmarkStart w:id="46" w:name="_Toc444537731"/>
-      <w:r>
-        <w:t>7. Recursos para implementar las tecnologías</w:t>
-      </w:r>
-      <w:bookmarkEnd w:id="46"/>
-    </w:p>
-    <w:p>
-      <w:pPr>
         <w:pStyle w:val="Ttulo2"/>
       </w:pPr>
-      <w:bookmarkStart w:id="47" w:name="_Toc444537732"/>
-      <w:r>
-        <w:t xml:space="preserve">7.1 Recursos </w:t>
-      </w:r>
-      <w:r>
-        <w:t>para implementar la tecnología A</w:t>
-      </w:r>
-      <w:bookmarkEnd w:id="47"/>
-    </w:p>
-    <w:p>
-      <w:pPr>
-        <w:pStyle w:val="Ttulo3"/>
-      </w:pPr>
-      <w:bookmarkStart w:id="48" w:name="_Toc444537733"/>
-      <w:r>
-        <w:t>7.1.1 Recursos no gratuitos para implementar la tecnología A</w:t>
-      </w:r>
-      <w:bookmarkEnd w:id="48"/>
-    </w:p>
-    <w:p>
-      <w:pPr>
-        <w:pStyle w:val="Ttulo3"/>
-      </w:pPr>
-      <w:bookmarkStart w:id="49" w:name="_Toc444537734"/>
-      <w:r>
-        <w:t>7.1.1 Recursos no gratuitos para implementar la tecnología A</w:t>
-      </w:r>
-      <w:bookmarkEnd w:id="49"/>
-    </w:p>
-    <w:p/>
-    <w:p>
-      <w:pPr>
-        <w:pStyle w:val="Ttulo2"/>
-      </w:pPr>
       <w:bookmarkStart w:id="50" w:name="_Toc444537735"/>
       <w:r>
+        <w:lastRenderedPageBreak/>
         <w:t xml:space="preserve">7.2 Recursos para implementar la tecnología </w:t>
       </w:r>
       <w:r>
@@ -4772,7 +4910,7 @@
     <w:p/>
     <w:p/>
     <w:sectPr>
-      <w:footerReference w:type="default" r:id="rId10"/>
+      <w:footerReference w:type="default" r:id="rId15"/>
       <w:pgSz w:w="11906" w:h="16838"/>
       <w:pgMar w:top="1417" w:right="1701" w:bottom="1417" w:left="1701" w:header="708" w:footer="708" w:gutter="0"/>
       <w:cols w:space="708"/>
@@ -4837,7 +4975,7 @@
           <w:rPr>
             <w:noProof/>
           </w:rPr>
-          <w:t>6</w:t>
+          <w:t>7</w:t>
         </w:r>
         <w:r>
           <w:fldChar w:fldCharType="end"/>
@@ -5960,6 +6098,11 @@
       <w:ind w:left="440"/>
     </w:pPr>
   </w:style>
+  <w:style w:type="character" w:customStyle="1" w:styleId="apple-converted-space">
+    <w:name w:val="apple-converted-space"/>
+    <w:basedOn w:val="Fuentedeprrafopredeter"/>
+    <w:rsid w:val="004C6715"/>
+  </w:style>
 </w:styles>
 </file>
 
@@ -6229,7 +6372,7 @@
 </file>
 
 <file path=customXml/itemProps1.xml><?xml version="1.0" encoding="utf-8"?>
-<ds:datastoreItem xmlns:ds="http://schemas.openxmlformats.org/officeDocument/2006/customXml" ds:itemID="{157D11F5-B3EC-4F4F-A644-3849D74CAE9B}">
+<ds:datastoreItem xmlns:ds="http://schemas.openxmlformats.org/officeDocument/2006/customXml" ds:itemID="{969F5E6C-9BAA-47F8-9C7D-200772A7ED54}">
   <ds:schemaRefs>
     <ds:schemaRef ds:uri="http://schemas.openxmlformats.org/officeDocument/2006/bibliography"/>
   </ds:schemaRefs>

--- a/TG1.agustinrg.docx
+++ b/TG1.agustinrg.docx
@@ -4765,8 +4765,6 @@
         </w:rPr>
         <w:t>)</w:t>
       </w:r>
-      <w:bookmarkStart w:id="45" w:name="_GoBack"/>
-      <w:bookmarkEnd w:id="45"/>
       <w:r>
         <w:rPr>
           <w:rStyle w:val="apple-converted-space"/>
@@ -4792,6 +4790,9 @@
       </w:r>
     </w:p>
     <w:p>
+      <w:pPr>
+        <w:spacing w:after="480"/>
+      </w:pPr>
       <w:hyperlink r:id="rId14" w:history="1">
         <w:r>
           <w:rPr>
@@ -4804,91 +4805,300 @@
         <w:t>, coordinado por la Universidad de Alicante</w:t>
       </w:r>
     </w:p>
+    <w:p>
+      <w:pPr>
+        <w:pStyle w:val="Ttulo1"/>
+      </w:pPr>
+      <w:bookmarkStart w:id="45" w:name="_Toc444537731"/>
+      <w:r>
+        <w:t>7. Recursos para implementar las tecnologías</w:t>
+      </w:r>
+      <w:bookmarkEnd w:id="45"/>
+    </w:p>
+    <w:p>
+      <w:pPr>
+        <w:pStyle w:val="Ttulo2"/>
+      </w:pPr>
+      <w:bookmarkStart w:id="46" w:name="_Toc444537732"/>
+      <w:r>
+        <w:t xml:space="preserve">7.1 Recursos </w:t>
+      </w:r>
+      <w:r>
+        <w:t xml:space="preserve">para implementar </w:t>
+      </w:r>
+      <w:bookmarkEnd w:id="46"/>
+      <w:r>
+        <w:t>SKETCHUP</w:t>
+      </w:r>
+    </w:p>
+    <w:p>
+      <w:pPr>
+        <w:pStyle w:val="Ttulo3"/>
+      </w:pPr>
+      <w:bookmarkStart w:id="47" w:name="_Toc444537733"/>
+      <w:r>
+        <w:t xml:space="preserve">7.1.1 Recursos gratuitos para implementar </w:t>
+      </w:r>
+      <w:bookmarkEnd w:id="47"/>
+      <w:r>
+        <w:t>SKETCHUP</w:t>
+      </w:r>
+    </w:p>
+    <w:p>
+      <w:r>
+        <w:t xml:space="preserve">7.1.1.1. </w:t>
+      </w:r>
+      <w:hyperlink r:id="rId15" w:history="1">
+        <w:r>
+          <w:rPr>
+            <w:rStyle w:val="Hipervnculo"/>
+          </w:rPr>
+          <w:t>http://www.arquitecturapura.com/coleccion-recursos-sketchup/</w:t>
+        </w:r>
+      </w:hyperlink>
+    </w:p>
+    <w:p>
+      <w:r>
+        <w:t>En esta web podemos conseguir distintos tipos de textura y materiales para nuestros diseños 3D. En un principio la descarga es gratuita y la línea de financiación que siguen es a través de donativos.</w:t>
+      </w:r>
+    </w:p>
+    <w:p>
+      <w:r>
+        <w:t xml:space="preserve">7.1.1.2. </w:t>
+      </w:r>
+      <w:hyperlink r:id="rId16" w:history="1">
+        <w:r>
+          <w:rPr>
+            <w:rStyle w:val="Hipervnculo"/>
+          </w:rPr>
+          <w:t>https://www.sketchupparatodos.com/</w:t>
+        </w:r>
+      </w:hyperlink>
+    </w:p>
+    <w:p>
+      <w:r>
+        <w:t xml:space="preserve">Al igual que en el caso anterior, en esta Web, a través de la pestaña </w:t>
+      </w:r>
+      <w:proofErr w:type="spellStart"/>
+      <w:r>
+        <w:t>plugins</w:t>
+      </w:r>
+      <w:proofErr w:type="spellEnd"/>
+      <w:r>
+        <w:t xml:space="preserve"> tenemos distintas librerías con distintas temáticas que van desde el diseño de mobiliario a cableado de instalaciones eléctricas, así como cambios de textura o alineación de la </w:t>
+      </w:r>
+      <w:r>
+        <w:lastRenderedPageBreak/>
+        <w:t xml:space="preserve">misma, e incluso trabajar con distintas escalas, para dar sensación de proximidad o lejanía. </w:t>
+      </w:r>
+    </w:p>
+    <w:p>
+      <w:r>
+        <w:t xml:space="preserve">7.1.1.3. </w:t>
+      </w:r>
+      <w:hyperlink r:id="rId17" w:history="1">
+        <w:r>
+          <w:rPr>
+            <w:rStyle w:val="Hipervnculo"/>
+          </w:rPr>
+          <w:t>http://www.sketchupbim.com/index.html</w:t>
+        </w:r>
+      </w:hyperlink>
+    </w:p>
+    <w:p>
+      <w:r>
+        <w:t xml:space="preserve">Tenemos un </w:t>
+      </w:r>
+      <w:proofErr w:type="spellStart"/>
+      <w:r>
+        <w:t>pluggin</w:t>
+      </w:r>
+      <w:proofErr w:type="spellEnd"/>
+      <w:r>
+        <w:t xml:space="preserve"> que se integra con </w:t>
+      </w:r>
+      <w:proofErr w:type="spellStart"/>
+      <w:r>
+        <w:t>SketchUP</w:t>
+      </w:r>
+      <w:proofErr w:type="spellEnd"/>
+      <w:r>
+        <w:t xml:space="preserve">. </w:t>
+      </w:r>
+      <w:r>
+        <w:t>Ofrece herramientas para el modelado de edificios y estructuras de ingenierías.</w:t>
+      </w:r>
+    </w:p>
+    <w:p>
+      <w:pPr>
+        <w:pStyle w:val="Ttulo3"/>
+      </w:pPr>
+      <w:bookmarkStart w:id="48" w:name="_Toc444537734"/>
+      <w:bookmarkStart w:id="49" w:name="_GoBack"/>
+      <w:bookmarkEnd w:id="49"/>
+      <w:r>
+        <w:t>7.1.2.</w:t>
+      </w:r>
+      <w:r>
+        <w:t xml:space="preserve"> Recursos no gratuitos para implementar </w:t>
+      </w:r>
+      <w:bookmarkEnd w:id="48"/>
+      <w:r>
+        <w:t>SKETCHUP</w:t>
+      </w:r>
+    </w:p>
+    <w:p>
+      <w:r>
+        <w:t>7.1.2.</w:t>
+      </w:r>
+      <w:r>
+        <w:t xml:space="preserve">1. </w:t>
+      </w:r>
+      <w:hyperlink r:id="rId18" w:history="1">
+        <w:r>
+          <w:rPr>
+            <w:rStyle w:val="Hipervnculo"/>
+          </w:rPr>
+          <w:t>http://www.sketchupbim.com/Product.html</w:t>
+        </w:r>
+      </w:hyperlink>
+    </w:p>
+    <w:p>
+      <w:r>
+        <w:t xml:space="preserve">Ofrece una versión PRO de </w:t>
+      </w:r>
+      <w:proofErr w:type="spellStart"/>
+      <w:r>
+        <w:t>SketchUpBIM</w:t>
+      </w:r>
+      <w:proofErr w:type="spellEnd"/>
+      <w:r>
+        <w:t>, comentado en el apartado anterior, para diseños más sofisticados. De momento está en desarrollo.</w:t>
+      </w:r>
+    </w:p>
+    <w:p>
+      <w:r>
+        <w:t xml:space="preserve">7.1.2.2. </w:t>
+      </w:r>
+      <w:hyperlink r:id="rId19" w:history="1">
+        <w:r>
+          <w:rPr>
+            <w:rStyle w:val="Hipervnculo"/>
+          </w:rPr>
+          <w:t>https://www.vray.com/vray-for-sketchup/</w:t>
+        </w:r>
+      </w:hyperlink>
+    </w:p>
+    <w:p>
+      <w:r>
+        <w:t xml:space="preserve">En esta web tenemos 2 versiones del producto, una demo, para ver si se adapta a nuestras necesidades y, transcurrido el periodo de prueba, dar el salto, en caso afirmativo, a la versión de pago. La principal función de esta herramienta es la </w:t>
+      </w:r>
+      <w:proofErr w:type="spellStart"/>
+      <w:r>
+        <w:t>renderización</w:t>
+      </w:r>
+      <w:proofErr w:type="spellEnd"/>
+      <w:r>
+        <w:t xml:space="preserve"> </w:t>
+      </w:r>
+      <w:proofErr w:type="gramStart"/>
+      <w:r>
+        <w:t>(</w:t>
+      </w:r>
+      <w:r>
+        <w:rPr>
+          <w:rStyle w:val="apple-converted-space"/>
+          <w:color w:val="222222"/>
+          <w:sz w:val="21"/>
+          <w:szCs w:val="21"/>
+          <w:shd w:val="clear" w:color="auto" w:fill="FFFFFF"/>
+        </w:rPr>
+        <w:t> </w:t>
+      </w:r>
+      <w:r>
+        <w:rPr>
+          <w:color w:val="222222"/>
+          <w:sz w:val="21"/>
+          <w:szCs w:val="21"/>
+          <w:shd w:val="clear" w:color="auto" w:fill="FFFFFF"/>
+        </w:rPr>
+        <w:t>proceso</w:t>
+      </w:r>
+      <w:proofErr w:type="gramEnd"/>
+      <w:r>
+        <w:rPr>
+          <w:color w:val="222222"/>
+          <w:sz w:val="21"/>
+          <w:szCs w:val="21"/>
+          <w:shd w:val="clear" w:color="auto" w:fill="FFFFFF"/>
+        </w:rPr>
+        <w:t xml:space="preserve"> de generar una imagen o vídeo mediante el cálculo de iluminación partiendo de un modelo en 3D</w:t>
+      </w:r>
+      <w:r>
+        <w:rPr>
+          <w:color w:val="222222"/>
+          <w:sz w:val="21"/>
+          <w:szCs w:val="21"/>
+          <w:shd w:val="clear" w:color="auto" w:fill="FFFFFF"/>
+        </w:rPr>
+        <w:t>).</w:t>
+      </w:r>
+    </w:p>
     <w:p/>
     <w:p/>
     <w:p>
       <w:pPr>
-        <w:pStyle w:val="Ttulo1"/>
-      </w:pPr>
-      <w:bookmarkStart w:id="46" w:name="_Toc444537731"/>
-      <w:r>
-        <w:t>7. Recursos para implementar las tecnologías</w:t>
-      </w:r>
-      <w:bookmarkEnd w:id="46"/>
-    </w:p>
-    <w:p>
-      <w:pPr>
         <w:pStyle w:val="Ttulo2"/>
       </w:pPr>
-      <w:bookmarkStart w:id="47" w:name="_Toc444537732"/>
-      <w:r>
-        <w:t xml:space="preserve">7.1 Recursos </w:t>
-      </w:r>
-      <w:r>
-        <w:t>para implementar la tecnología A</w:t>
-      </w:r>
-      <w:bookmarkEnd w:id="47"/>
+      <w:bookmarkStart w:id="50" w:name="_Toc444537735"/>
+      <w:r>
+        <w:t xml:space="preserve">7.2 Recursos para implementar </w:t>
+      </w:r>
+      <w:bookmarkEnd w:id="50"/>
+      <w:proofErr w:type="spellStart"/>
+      <w:r>
+        <w:t>Blender</w:t>
+      </w:r>
+      <w:proofErr w:type="spellEnd"/>
     </w:p>
     <w:p>
       <w:pPr>
         <w:pStyle w:val="Ttulo3"/>
       </w:pPr>
-      <w:bookmarkStart w:id="48" w:name="_Toc444537733"/>
-      <w:r>
-        <w:t>7.1.1 Recursos no gratuitos para implementar la tecnología A</w:t>
-      </w:r>
-      <w:bookmarkEnd w:id="48"/>
+      <w:bookmarkStart w:id="51" w:name="_Toc444537736"/>
+      <w:r>
+        <w:t xml:space="preserve">7.2.1 Recursos gratuitos para implementar </w:t>
+      </w:r>
+      <w:bookmarkEnd w:id="51"/>
+      <w:proofErr w:type="spellStart"/>
+      <w:r>
+        <w:t>Blender</w:t>
+      </w:r>
+      <w:proofErr w:type="spellEnd"/>
     </w:p>
     <w:p>
       <w:pPr>
         <w:pStyle w:val="Ttulo3"/>
       </w:pPr>
-      <w:bookmarkStart w:id="49" w:name="_Toc444537734"/>
-      <w:r>
-        <w:t>7.1.1 Recursos no gratuitos para implementar la tecnología A</w:t>
-      </w:r>
-      <w:bookmarkEnd w:id="49"/>
-    </w:p>
-    <w:p/>
-    <w:p>
-      <w:pPr>
-        <w:pStyle w:val="Ttulo2"/>
-      </w:pPr>
-      <w:bookmarkStart w:id="50" w:name="_Toc444537735"/>
-      <w:r>
-        <w:lastRenderedPageBreak/>
-        <w:t xml:space="preserve">7.2 Recursos para implementar la tecnología </w:t>
-      </w:r>
+      <w:bookmarkStart w:id="52" w:name="_Toc444537737"/>
+      <w:r>
+        <w:t>7.2.</w:t>
+      </w:r>
+      <w:r>
+        <w:t>2</w:t>
+      </w:r>
+      <w:r>
+        <w:t xml:space="preserve"> Recursos no gratuitos para implementar </w:t>
+      </w:r>
+      <w:proofErr w:type="spellStart"/>
       <w:r>
         <w:t>B</w:t>
       </w:r>
-      <w:bookmarkEnd w:id="50"/>
-    </w:p>
-    <w:p>
-      <w:pPr>
-        <w:pStyle w:val="Ttulo3"/>
-      </w:pPr>
-      <w:bookmarkStart w:id="51" w:name="_Toc444537736"/>
-      <w:r>
-        <w:t xml:space="preserve">7.2.1 Recursos no gratuitos para implementar la tecnología </w:t>
-      </w:r>
-      <w:r>
-        <w:t>B</w:t>
-      </w:r>
-      <w:bookmarkEnd w:id="51"/>
-    </w:p>
-    <w:p>
-      <w:pPr>
-        <w:pStyle w:val="Ttulo3"/>
-      </w:pPr>
-      <w:bookmarkStart w:id="52" w:name="_Toc444537737"/>
-      <w:r>
-        <w:t xml:space="preserve">7.2.1 Recursos no gratuitos para implementar la tecnología </w:t>
-      </w:r>
-      <w:r>
-        <w:t>B</w:t>
-      </w:r>
       <w:bookmarkEnd w:id="52"/>
+      <w:r>
+        <w:t>lender</w:t>
+      </w:r>
+      <w:proofErr w:type="spellEnd"/>
     </w:p>
     <w:p/>
     <w:p/>
@@ -4910,7 +5120,7 @@
     <w:p/>
     <w:p/>
     <w:sectPr>
-      <w:footerReference w:type="default" r:id="rId15"/>
+      <w:footerReference w:type="default" r:id="rId20"/>
       <w:pgSz w:w="11906" w:h="16838"/>
       <w:pgMar w:top="1417" w:right="1701" w:bottom="1417" w:left="1701" w:header="708" w:footer="708" w:gutter="0"/>
       <w:cols w:space="708"/>
@@ -4975,7 +5185,7 @@
           <w:rPr>
             <w:noProof/>
           </w:rPr>
-          <w:t>7</w:t>
+          <w:t>6</w:t>
         </w:r>
         <w:r>
           <w:fldChar w:fldCharType="end"/>
@@ -6372,7 +6582,7 @@
 </file>
 
 <file path=customXml/itemProps1.xml><?xml version="1.0" encoding="utf-8"?>
-<ds:datastoreItem xmlns:ds="http://schemas.openxmlformats.org/officeDocument/2006/customXml" ds:itemID="{969F5E6C-9BAA-47F8-9C7D-200772A7ED54}">
+<ds:datastoreItem xmlns:ds="http://schemas.openxmlformats.org/officeDocument/2006/customXml" ds:itemID="{59A27977-FFCB-4CB0-BDC4-9A5EC58FC203}">
   <ds:schemaRefs>
     <ds:schemaRef ds:uri="http://schemas.openxmlformats.org/officeDocument/2006/bibliography"/>
   </ds:schemaRefs>
